--- a/media/MAG-Vorbereitung.docx
+++ b/media/MAG-Vorbereitung.docx
@@ -576,6 +576,46 @@
           <w:szCs w:val="22"/>
           <w:lang w:val="de-CH"/>
         </w:rPr>
+        <w:t>Ich freue mich auf einen spannenden Austausch mit dir!</w:t>
+      </w:r>
+    </w:p>
+    <w:p>
+      <w:pPr>
+        <w:tabs>
+          <w:tab w:val="left" w:pos="2694"/>
+        </w:tabs>
+        <w:spacing w:line="360" w:lineRule="auto"/>
+        <w:rPr>
+          <w:rFonts w:cs="Arial"/>
+          <w:noProof/>
+          <w:sz w:val="22"/>
+          <w:szCs w:val="22"/>
+          <w:lang w:val="de-CH"/>
+        </w:rPr>
+      </w:pPr>
+    </w:p>
+    <w:p>
+      <w:pPr>
+        <w:tabs>
+          <w:tab w:val="left" w:pos="2694"/>
+        </w:tabs>
+        <w:spacing w:line="360" w:lineRule="auto"/>
+        <w:rPr>
+          <w:rFonts w:cs="Arial"/>
+          <w:noProof/>
+          <w:sz w:val="22"/>
+          <w:szCs w:val="22"/>
+          <w:lang w:val="de-CH"/>
+        </w:rPr>
+      </w:pPr>
+      <w:r>
+        <w:rPr>
+          <w:rFonts w:cs="Arial"/>
+          <w:noProof/>
+          <w:sz w:val="22"/>
+          <w:szCs w:val="22"/>
+          <w:lang w:val="de-CH"/>
+        </w:rPr>
         <w:t>Liebe Grüsse</w:t>
       </w:r>
       <w:r>
@@ -591,6 +631,9 @@
     </w:p>
     <w:p>
       <w:pPr>
+        <w:pBdr>
+          <w:bottom w:val="single" w:sz="6" w:space="1" w:color="auto"/>
+        </w:pBdr>
         <w:tabs>
           <w:tab w:val="left" w:pos="2694"/>
         </w:tabs>
@@ -616,6 +659,9 @@
     </w:p>
     <w:p>
       <w:pPr>
+        <w:pBdr>
+          <w:bottom w:val="single" w:sz="6" w:space="1" w:color="auto"/>
+        </w:pBdr>
         <w:tabs>
           <w:tab w:val="left" w:pos="2694"/>
         </w:tabs>
@@ -634,12 +680,13 @@
         <w:tabs>
           <w:tab w:val="left" w:pos="2694"/>
         </w:tabs>
-        <w:spacing w:after="120" w:line="360" w:lineRule="exact"/>
-        <w:rPr>
-          <w:rFonts w:cs="Arial"/>
-          <w:noProof/>
-          <w:sz w:val="22"/>
-          <w:szCs w:val="22"/>
+        <w:spacing w:line="360" w:lineRule="exact"/>
+        <w:rPr>
+          <w:rFonts w:cs="Arial"/>
+          <w:noProof/>
+          <w:sz w:val="22"/>
+          <w:szCs w:val="22"/>
+          <w:u w:val="single"/>
           <w:lang w:val="de-CH"/>
         </w:rPr>
       </w:pPr>
@@ -1640,6 +1687,21 @@
           <w:lang w:val="de-CH"/>
         </w:rPr>
       </w:pPr>
+    </w:p>
+    <w:p>
+      <w:pPr>
+        <w:tabs>
+          <w:tab w:val="left" w:pos="2694"/>
+        </w:tabs>
+        <w:spacing w:after="120" w:line="360" w:lineRule="exact"/>
+        <w:rPr>
+          <w:rFonts w:cs="Arial"/>
+          <w:noProof/>
+          <w:sz w:val="22"/>
+          <w:szCs w:val="22"/>
+          <w:lang w:val="de-CH"/>
+        </w:rPr>
+      </w:pPr>
       <w:r>
         <w:rPr>
           <w:rFonts w:cs="Arial"/>
@@ -1740,6 +1802,21 @@
           <w:lang w:val="de-CH"/>
         </w:rPr>
       </w:pPr>
+    </w:p>
+    <w:p>
+      <w:pPr>
+        <w:tabs>
+          <w:tab w:val="left" w:pos="2694"/>
+        </w:tabs>
+        <w:spacing w:after="120" w:line="360" w:lineRule="exact"/>
+        <w:rPr>
+          <w:rFonts w:cs="Arial"/>
+          <w:noProof/>
+          <w:sz w:val="22"/>
+          <w:szCs w:val="22"/>
+          <w:lang w:val="de-CH"/>
+        </w:rPr>
+      </w:pPr>
       <w:r>
         <w:rPr>
           <w:rFonts w:cs="Arial"/>
@@ -1880,6 +1957,21 @@
           <w:lang w:val="de-CH"/>
         </w:rPr>
       </w:pPr>
+    </w:p>
+    <w:p>
+      <w:pPr>
+        <w:tabs>
+          <w:tab w:val="left" w:pos="2694"/>
+        </w:tabs>
+        <w:spacing w:after="120" w:line="360" w:lineRule="exact"/>
+        <w:rPr>
+          <w:rFonts w:cs="Arial"/>
+          <w:noProof/>
+          <w:sz w:val="22"/>
+          <w:szCs w:val="22"/>
+          <w:lang w:val="de-CH"/>
+        </w:rPr>
+      </w:pPr>
       <w:r>
         <w:rPr>
           <w:rFonts w:cs="Arial"/>
@@ -1983,6 +2075,32 @@
           <w:szCs w:val="22"/>
           <w:lang w:val="de-CH"/>
         </w:rPr>
+        <w:br w:type="page"/>
+      </w:r>
+    </w:p>
+    <w:p>
+      <w:pPr>
+        <w:tabs>
+          <w:tab w:val="left" w:pos="2694"/>
+        </w:tabs>
+        <w:spacing w:after="120" w:line="360" w:lineRule="exact"/>
+        <w:rPr>
+          <w:rFonts w:cs="Arial"/>
+          <w:noProof/>
+          <w:sz w:val="22"/>
+          <w:szCs w:val="22"/>
+          <w:lang w:val="de-CH"/>
+        </w:rPr>
+      </w:pPr>
+      <w:r>
+        <w:rPr>
+          <w:rFonts w:cs="Arial"/>
+          <w:noProof/>
+          <w:sz w:val="22"/>
+          <w:szCs w:val="22"/>
+          <w:lang w:val="de-CH"/>
+        </w:rPr>
+        <w:lastRenderedPageBreak/>
         <w:t xml:space="preserve">Was beeinflusst die Gesundheit </w:t>
       </w:r>
       <w:r>
@@ -2160,6 +2278,21 @@
           <w:lang w:val="de-CH"/>
         </w:rPr>
       </w:pPr>
+    </w:p>
+    <w:p>
+      <w:pPr>
+        <w:tabs>
+          <w:tab w:val="left" w:pos="2694"/>
+        </w:tabs>
+        <w:spacing w:after="120" w:line="360" w:lineRule="exact"/>
+        <w:rPr>
+          <w:rFonts w:cs="Arial"/>
+          <w:noProof/>
+          <w:sz w:val="22"/>
+          <w:szCs w:val="22"/>
+          <w:lang w:val="de-CH"/>
+        </w:rPr>
+      </w:pPr>
       <w:r>
         <w:rPr>
           <w:rFonts w:cs="Arial"/>
@@ -2216,6 +2349,21 @@
         </w:rPr>
         <w:t>bzw. nicht erreicht worden?</w:t>
       </w:r>
+    </w:p>
+    <w:p>
+      <w:pPr>
+        <w:tabs>
+          <w:tab w:val="left" w:pos="2694"/>
+        </w:tabs>
+        <w:spacing w:after="120" w:line="360" w:lineRule="exact"/>
+        <w:rPr>
+          <w:rFonts w:cs="Arial"/>
+          <w:noProof/>
+          <w:sz w:val="22"/>
+          <w:szCs w:val="22"/>
+          <w:lang w:val="de-CH"/>
+        </w:rPr>
+      </w:pPr>
     </w:p>
     <w:p>
       <w:pPr>
@@ -2919,16 +3067,6 @@
       </w:tc>
     </w:tr>
   </w:tbl>
-  <w:p>
-    <w:pPr>
-      <w:pStyle w:val="Kopfzeile"/>
-      <w:rPr>
-        <w:sz w:val="11"/>
-        <w:szCs w:val="11"/>
-        <w:lang w:val="de-CH"/>
-      </w:rPr>
-    </w:pPr>
-  </w:p>
   <w:p>
     <w:pPr>
       <w:pStyle w:val="Kopfzeile"/>
